--- a/Document.docx
+++ b/Document.docx
@@ -5,6 +5,11 @@
   <w:body>
     <w:p>
       <w:r>
+        <w:t>https://chatgpt.com/share/68177325-eedc-8008-836b-a1ed96acb109</w:t>
+      </w:r>
+    </w:p>
+    <w:p>
+      <w:r>
         <w:t>Semantic HTML</w:t>
       </w:r>
       <w:r>
@@ -103,6 +108,9 @@
     </w:p>
     <w:p>
       <w:r>
+        <w:rPr>
+          <w:noProof/>
+        </w:rPr>
         <w:drawing>
           <wp:inline distT="0" distB="0" distL="0" distR="0" wp14:anchorId="58F21F4B" wp14:editId="574999D9">
             <wp:extent cx="5539740" cy="5006284"/>
@@ -330,6 +338,9 @@
     </w:p>
     <w:p>
       <w:r>
+        <w:rPr>
+          <w:noProof/>
+        </w:rPr>
         <w:drawing>
           <wp:inline distT="0" distB="0" distL="0" distR="0" wp14:anchorId="24DC5A1B" wp14:editId="17A1EC32">
             <wp:extent cx="5181600" cy="2461260"/>
@@ -369,6 +380,9 @@
     </w:p>
     <w:p>
       <w:r>
+        <w:rPr>
+          <w:noProof/>
+        </w:rPr>
         <w:drawing>
           <wp:inline distT="0" distB="0" distL="0" distR="0" wp14:anchorId="793C0113" wp14:editId="404A0E86">
             <wp:extent cx="5272392" cy="2948940"/>
@@ -488,7 +502,7 @@
     <w:p>
       <w:r>
         <w:pict w14:anchorId="5D5AC5B7">
-          <v:rect id="_x0000_i1033" style="width:0;height:1.5pt" o:hralign="center" o:hrstd="t" o:hr="t" fillcolor="#a0a0a0" stroked="f"/>
+          <v:rect id="_x0000_i1025" style="width:0;height:1.5pt" o:hralign="center" o:hrstd="t" o:hr="t" fillcolor="#a0a0a0" stroked="f"/>
         </w:pict>
       </w:r>
     </w:p>
@@ -895,6 +909,7 @@
         <w:rPr>
           <w:b/>
           <w:bCs/>
+          <w:noProof/>
         </w:rPr>
         <w:drawing>
           <wp:inline distT="0" distB="0" distL="0" distR="0" wp14:anchorId="58615978" wp14:editId="2AA83ADB">
@@ -1004,6 +1019,9 @@
     </w:p>
     <w:p>
       <w:r>
+        <w:rPr>
+          <w:noProof/>
+        </w:rPr>
         <w:drawing>
           <wp:inline distT="0" distB="0" distL="0" distR="0" wp14:anchorId="55C6B8B5" wp14:editId="034F520B">
             <wp:extent cx="2940734" cy="2315845"/>
@@ -1041,6 +1059,9 @@
         </w:drawing>
       </w:r>
       <w:r>
+        <w:rPr>
+          <w:noProof/>
+        </w:rPr>
         <w:drawing>
           <wp:inline distT="0" distB="0" distL="0" distR="0" wp14:anchorId="454E1716" wp14:editId="5BD1499D">
             <wp:extent cx="3680460" cy="1497930"/>
@@ -1146,6 +1167,9 @@
         </w:rPr>
       </w:pPr>
       <w:r>
+        <w:rPr>
+          <w:noProof/>
+        </w:rPr>
         <w:drawing>
           <wp:inline distT="0" distB="0" distL="0" distR="0" wp14:anchorId="69E027FA" wp14:editId="0B16FC80">
             <wp:extent cx="5464925" cy="2613660"/>
@@ -1211,6 +1235,9 @@
         </w:rPr>
       </w:pPr>
       <w:r>
+        <w:rPr>
+          <w:noProof/>
+        </w:rPr>
         <w:drawing>
           <wp:inline distT="0" distB="0" distL="0" distR="0" wp14:anchorId="036429BB" wp14:editId="31C84652">
             <wp:extent cx="3867150" cy="373380"/>
@@ -1265,6 +1292,9 @@
     </w:p>
     <w:p>
       <w:r>
+        <w:rPr>
+          <w:noProof/>
+        </w:rPr>
         <w:drawing>
           <wp:inline distT="0" distB="0" distL="0" distR="0" wp14:anchorId="5920D1AE" wp14:editId="7F215F35">
             <wp:extent cx="5972175" cy="685800"/>
@@ -1378,15 +1408,7 @@
           <w:bCs/>
           <w:u w:val="single"/>
         </w:rPr>
-        <w:t>DOM Manipulation</w:t>
-      </w:r>
-      <w:r>
-        <w:rPr>
-          <w:b/>
-          <w:bCs/>
-          <w:u w:val="single"/>
-        </w:rPr>
-        <w:t>:</w:t>
+        <w:t>DOM Manipulation:</w:t>
       </w:r>
     </w:p>
     <w:p>
@@ -1396,6 +1418,9 @@
     </w:p>
     <w:p>
       <w:r>
+        <w:rPr>
+          <w:noProof/>
+        </w:rPr>
         <w:lastRenderedPageBreak/>
         <w:drawing>
           <wp:inline distT="0" distB="0" distL="0" distR="0" wp14:anchorId="4BE159F6" wp14:editId="3528DC1D">
@@ -1436,6 +1461,9 @@
     </w:p>
     <w:p>
       <w:r>
+        <w:rPr>
+          <w:noProof/>
+        </w:rPr>
         <w:drawing>
           <wp:inline distT="0" distB="0" distL="0" distR="0" wp14:anchorId="2722003D" wp14:editId="6055EFAE">
             <wp:extent cx="6429375" cy="2613660"/>
@@ -1475,6 +1503,9 @@
     </w:p>
     <w:p>
       <w:r>
+        <w:rPr>
+          <w:noProof/>
+        </w:rPr>
         <w:drawing>
           <wp:inline distT="0" distB="0" distL="0" distR="0" wp14:anchorId="11D92A92" wp14:editId="776D5A76">
             <wp:extent cx="6912610" cy="4823460"/>
@@ -1527,152 +1558,135 @@
           <w:bCs/>
         </w:rPr>
       </w:pPr>
-    </w:p>
-    <w:p>
-      <w:pPr>
-        <w:rPr>
-          <w:b/>
-          <w:bCs/>
-        </w:rPr>
-      </w:pPr>
-    </w:p>
-    <w:p>
-      <w:pPr>
-        <w:rPr>
-          <w:b/>
-          <w:bCs/>
-        </w:rPr>
-      </w:pPr>
-    </w:p>
-    <w:p>
-      <w:pPr>
-        <w:rPr>
-          <w:b/>
-          <w:bCs/>
-        </w:rPr>
-      </w:pPr>
-      <w:r>
-        <w:rPr>
-          <w:b/>
-          <w:bCs/>
-        </w:rPr>
-        <w:t>3. React.js (Components, Props/State, Hooks, Lifecycle)</w:t>
-      </w:r>
-    </w:p>
-    <w:p>
-      <w:r>
-        <w:rPr>
-          <w:b/>
-          <w:bCs/>
-        </w:rPr>
-        <w:t>Topics:</w:t>
+      <w:r>
+        <w:rPr>
+          <w:b/>
+          <w:bCs/>
+        </w:rPr>
+        <w:t>Conditional Rendering:</w:t>
       </w:r>
     </w:p>
     <w:p>
       <w:pPr>
         <w:numPr>
           <w:ilvl w:val="0"/>
-          <w:numId w:val="5"/>
+          <w:numId w:val="7"/>
         </w:numPr>
-      </w:pPr>
-      <w:r>
-        <w:t>Functional components</w:t>
-      </w:r>
-    </w:p>
-    <w:p>
-      <w:pPr>
-        <w:numPr>
-          <w:ilvl w:val="0"/>
-          <w:numId w:val="5"/>
-        </w:numPr>
-      </w:pPr>
-      <w:r>
-        <w:t>useState, useEffect</w:t>
-      </w:r>
-    </w:p>
-    <w:p>
-      <w:pPr>
-        <w:numPr>
-          <w:ilvl w:val="0"/>
-          <w:numId w:val="5"/>
-        </w:numPr>
-      </w:pPr>
-      <w:r>
-        <w:t>Props passing and lifting state</w:t>
-      </w:r>
-    </w:p>
-    <w:p>
-      <w:pPr>
-        <w:numPr>
-          <w:ilvl w:val="0"/>
-          <w:numId w:val="5"/>
-        </w:numPr>
-      </w:pPr>
-      <w:r>
-        <w:t>Component lifecycle using useEffect</w:t>
-      </w:r>
-    </w:p>
-    <w:p>
-      <w:pPr>
-        <w:numPr>
-          <w:ilvl w:val="0"/>
-          <w:numId w:val="5"/>
-        </w:numPr>
-      </w:pPr>
-      <w:r>
-        <w:t>Form handling and conditional rendering</w:t>
-      </w:r>
-    </w:p>
-    <w:p>
-      <w:r>
-        <w:rPr>
-          <w:b/>
-          <w:bCs/>
-        </w:rPr>
-        <w:t>Project:</w:t>
-      </w:r>
-      <w:r>
-        <w:t xml:space="preserve"> </w:t>
-      </w:r>
-      <w:r>
-        <w:rPr>
-          <w:i/>
-          <w:iCs/>
-        </w:rPr>
-        <w:t>Weather App (React)</w:t>
-      </w:r>
-    </w:p>
-    <w:p>
-      <w:pPr>
-        <w:numPr>
-          <w:ilvl w:val="0"/>
-          <w:numId w:val="6"/>
-        </w:numPr>
-      </w:pPr>
-      <w:r>
-        <w:t>Use useState for city input and weather data.</w:t>
-      </w:r>
-    </w:p>
-    <w:p>
-      <w:pPr>
-        <w:numPr>
-          <w:ilvl w:val="0"/>
-          <w:numId w:val="6"/>
-        </w:numPr>
-      </w:pPr>
-      <w:r>
-        <w:t>Fetch data using useEffect.</w:t>
-      </w:r>
-    </w:p>
-    <w:p>
-      <w:pPr>
-        <w:numPr>
-          <w:ilvl w:val="0"/>
-          <w:numId w:val="6"/>
-        </w:numPr>
-      </w:pPr>
-      <w:r>
-        <w:t>Props for reusable components (e.g., WeatherCard).</w:t>
+        <w:rPr>
+          <w:b/>
+          <w:bCs/>
+        </w:rPr>
+      </w:pPr>
+      <w:r>
+        <w:rPr>
+          <w:b/>
+          <w:bCs/>
+        </w:rPr>
+        <w:t xml:space="preserve">Use if, </w:t>
+      </w:r>
+      <w:proofErr w:type="gramStart"/>
+      <w:r>
+        <w:rPr>
+          <w:b/>
+          <w:bCs/>
+        </w:rPr>
+        <w:t>ternary ?</w:t>
+      </w:r>
+      <w:proofErr w:type="gramEnd"/>
+      <w:r>
+        <w:rPr>
+          <w:b/>
+          <w:bCs/>
+        </w:rPr>
+        <w:t xml:space="preserve"> :, or &amp;&amp;:</w:t>
+      </w:r>
+    </w:p>
+    <w:p>
+      <w:pPr>
+        <w:rPr>
+          <w:b/>
+          <w:bCs/>
+        </w:rPr>
+      </w:pPr>
+      <w:proofErr w:type="spellStart"/>
+      <w:r>
+        <w:rPr>
+          <w:b/>
+          <w:bCs/>
+        </w:rPr>
+        <w:t>js</w:t>
+      </w:r>
+      <w:proofErr w:type="spellEnd"/>
+    </w:p>
+    <w:p>
+      <w:pPr>
+        <w:rPr>
+          <w:b/>
+          <w:bCs/>
+        </w:rPr>
+      </w:pPr>
+      <w:r>
+        <w:rPr>
+          <w:b/>
+          <w:bCs/>
+        </w:rPr>
+        <w:t>Copy code</w:t>
+      </w:r>
+    </w:p>
+    <w:p>
+      <w:pPr>
+        <w:rPr>
+          <w:b/>
+          <w:bCs/>
+        </w:rPr>
+      </w:pPr>
+      <w:r>
+        <w:rPr>
+          <w:b/>
+          <w:bCs/>
+        </w:rPr>
+        <w:t>{</w:t>
+      </w:r>
+      <w:proofErr w:type="spellStart"/>
+      <w:proofErr w:type="gramStart"/>
+      <w:r>
+        <w:rPr>
+          <w:b/>
+          <w:bCs/>
+        </w:rPr>
+        <w:t>isLoggedIn</w:t>
+      </w:r>
+      <w:proofErr w:type="spellEnd"/>
+      <w:r>
+        <w:rPr>
+          <w:b/>
+          <w:bCs/>
+        </w:rPr>
+        <w:t xml:space="preserve"> ?</w:t>
+      </w:r>
+      <w:proofErr w:type="gramEnd"/>
+      <w:r>
+        <w:rPr>
+          <w:b/>
+          <w:bCs/>
+        </w:rPr>
+        <w:t xml:space="preserve"> &lt;Dashboard /</w:t>
+      </w:r>
+      <w:proofErr w:type="gramStart"/>
+      <w:r>
+        <w:rPr>
+          <w:b/>
+          <w:bCs/>
+        </w:rPr>
+        <w:t>&gt; :</w:t>
+      </w:r>
+      <w:proofErr w:type="gramEnd"/>
+      <w:r>
+        <w:rPr>
+          <w:b/>
+          <w:bCs/>
+        </w:rPr>
+        <w:t xml:space="preserve"> &lt;Login /&gt;}</w:t>
       </w:r>
     </w:p>
     <w:p/>
@@ -1695,6 +1709,155 @@
 <file path=word/numbering.xml><?xml version="1.0" encoding="utf-8"?>
 <w:numbering xmlns:wpc="http://schemas.microsoft.com/office/word/2010/wordprocessingCanvas" xmlns:cx="http://schemas.microsoft.com/office/drawing/2014/chartex" xmlns:cx1="http://schemas.microsoft.com/office/drawing/2015/9/8/chartex" xmlns:cx2="http://schemas.microsoft.com/office/drawing/2015/10/21/chartex" xmlns:cx3="http://schemas.microsoft.com/office/drawing/2016/5/9/chartex" xmlns:cx4="http://schemas.microsoft.com/office/drawing/2016/5/10/chartex" xmlns:cx5="http://schemas.microsoft.com/office/drawing/2016/5/11/chartex" xmlns:cx6="http://schemas.microsoft.com/office/drawing/2016/5/12/chartex" xmlns:cx7="http://schemas.microsoft.com/office/drawing/2016/5/13/chartex" xmlns:cx8="http://schemas.microsoft.com/office/drawing/2016/5/14/chartex" xmlns:mc="http://schemas.openxmlformats.org/markup-compatibility/2006" xmlns:aink="http://schemas.microsoft.com/office/drawing/2016/ink" xmlns:am3d="http://schemas.microsoft.com/office/drawing/2017/model3d" xmlns:o="urn:schemas-microsoft-com:office:office" xmlns:oel="http://schemas.microsoft.com/office/2019/extlst" xmlns:r="http://schemas.openxmlformats.org/officeDocument/2006/relationships" xmlns:m="http://schemas.openxmlformats.org/officeDocument/2006/math" xmlns:v="urn:schemas-microsoft-com:vml" xmlns:wp14="http://schemas.microsoft.com/office/word/2010/wordprocessingDrawing" xmlns:wp="http://schemas.openxmlformats.org/drawingml/2006/wordprocessingDrawing" xmlns:w10="urn:schemas-microsoft-com:office:word" xmlns:w="http://schemas.openxmlformats.org/wordprocessingml/2006/main" xmlns:w14="http://schemas.microsoft.com/office/word/2010/wordml" xmlns:w15="http://schemas.microsoft.com/office/word/2012/wordml" xmlns:w16cex="http://schemas.microsoft.com/office/word/2018/wordml/cex" xmlns:w16cid="http://schemas.microsoft.com/office/word/2016/wordml/cid" xmlns:w16="http://schemas.microsoft.com/office/word/2018/wordml" xmlns:w16du="http://schemas.microsoft.com/office/word/2023/wordml/word16du" xmlns:w16sdtdh="http://schemas.microsoft.com/office/word/2020/wordml/sdtdatahash" xmlns:w16sdtfl="http://schemas.microsoft.com/office/word/2024/wordml/sdtformatlock" xmlns:w16se="http://schemas.microsoft.com/office/word/2015/wordml/symex" xmlns:wpg="http://schemas.microsoft.com/office/word/2010/wordprocessingGroup" xmlns:wpi="http://schemas.microsoft.com/office/word/2010/wordprocessingInk" xmlns:wne="http://schemas.microsoft.com/office/word/2006/wordml" xmlns:wps="http://schemas.microsoft.com/office/word/2010/wordprocessingShape" mc:Ignorable="w14 w15 w16se w16cid w16 w16cex w16sdtdh w16sdtfl w16du wp14">
   <w:abstractNum w:abstractNumId="0" w15:restartNumberingAfterBreak="0">
+    <w:nsid w:val="1EE8637C"/>
+    <w:multiLevelType w:val="multilevel"/>
+    <w:tmpl w:val="C0D2C0F6"/>
+    <w:lvl w:ilvl="0">
+      <w:start w:val="1"/>
+      <w:numFmt w:val="bullet"/>
+      <w:lvlText w:val=""/>
+      <w:lvlJc w:val="left"/>
+      <w:pPr>
+        <w:tabs>
+          <w:tab w:val="num" w:pos="720"/>
+        </w:tabs>
+        <w:ind w:left="720" w:hanging="360"/>
+      </w:pPr>
+      <w:rPr>
+        <w:rFonts w:ascii="Symbol" w:hAnsi="Symbol" w:hint="default"/>
+        <w:sz w:val="20"/>
+      </w:rPr>
+    </w:lvl>
+    <w:lvl w:ilvl="1" w:tentative="1">
+      <w:start w:val="1"/>
+      <w:numFmt w:val="bullet"/>
+      <w:lvlText w:val="o"/>
+      <w:lvlJc w:val="left"/>
+      <w:pPr>
+        <w:tabs>
+          <w:tab w:val="num" w:pos="1440"/>
+        </w:tabs>
+        <w:ind w:left="1440" w:hanging="360"/>
+      </w:pPr>
+      <w:rPr>
+        <w:rFonts w:ascii="Courier New" w:hAnsi="Courier New" w:hint="default"/>
+        <w:sz w:val="20"/>
+      </w:rPr>
+    </w:lvl>
+    <w:lvl w:ilvl="2" w:tentative="1">
+      <w:start w:val="1"/>
+      <w:numFmt w:val="bullet"/>
+      <w:lvlText w:val=""/>
+      <w:lvlJc w:val="left"/>
+      <w:pPr>
+        <w:tabs>
+          <w:tab w:val="num" w:pos="2160"/>
+        </w:tabs>
+        <w:ind w:left="2160" w:hanging="360"/>
+      </w:pPr>
+      <w:rPr>
+        <w:rFonts w:ascii="Wingdings" w:hAnsi="Wingdings" w:hint="default"/>
+        <w:sz w:val="20"/>
+      </w:rPr>
+    </w:lvl>
+    <w:lvl w:ilvl="3" w:tentative="1">
+      <w:start w:val="1"/>
+      <w:numFmt w:val="bullet"/>
+      <w:lvlText w:val=""/>
+      <w:lvlJc w:val="left"/>
+      <w:pPr>
+        <w:tabs>
+          <w:tab w:val="num" w:pos="2880"/>
+        </w:tabs>
+        <w:ind w:left="2880" w:hanging="360"/>
+      </w:pPr>
+      <w:rPr>
+        <w:rFonts w:ascii="Wingdings" w:hAnsi="Wingdings" w:hint="default"/>
+        <w:sz w:val="20"/>
+      </w:rPr>
+    </w:lvl>
+    <w:lvl w:ilvl="4" w:tentative="1">
+      <w:start w:val="1"/>
+      <w:numFmt w:val="bullet"/>
+      <w:lvlText w:val=""/>
+      <w:lvlJc w:val="left"/>
+      <w:pPr>
+        <w:tabs>
+          <w:tab w:val="num" w:pos="3600"/>
+        </w:tabs>
+        <w:ind w:left="3600" w:hanging="360"/>
+      </w:pPr>
+      <w:rPr>
+        <w:rFonts w:ascii="Wingdings" w:hAnsi="Wingdings" w:hint="default"/>
+        <w:sz w:val="20"/>
+      </w:rPr>
+    </w:lvl>
+    <w:lvl w:ilvl="5" w:tentative="1">
+      <w:start w:val="1"/>
+      <w:numFmt w:val="bullet"/>
+      <w:lvlText w:val=""/>
+      <w:lvlJc w:val="left"/>
+      <w:pPr>
+        <w:tabs>
+          <w:tab w:val="num" w:pos="4320"/>
+        </w:tabs>
+        <w:ind w:left="4320" w:hanging="360"/>
+      </w:pPr>
+      <w:rPr>
+        <w:rFonts w:ascii="Wingdings" w:hAnsi="Wingdings" w:hint="default"/>
+        <w:sz w:val="20"/>
+      </w:rPr>
+    </w:lvl>
+    <w:lvl w:ilvl="6" w:tentative="1">
+      <w:start w:val="1"/>
+      <w:numFmt w:val="bullet"/>
+      <w:lvlText w:val=""/>
+      <w:lvlJc w:val="left"/>
+      <w:pPr>
+        <w:tabs>
+          <w:tab w:val="num" w:pos="5040"/>
+        </w:tabs>
+        <w:ind w:left="5040" w:hanging="360"/>
+      </w:pPr>
+      <w:rPr>
+        <w:rFonts w:ascii="Wingdings" w:hAnsi="Wingdings" w:hint="default"/>
+        <w:sz w:val="20"/>
+      </w:rPr>
+    </w:lvl>
+    <w:lvl w:ilvl="7" w:tentative="1">
+      <w:start w:val="1"/>
+      <w:numFmt w:val="bullet"/>
+      <w:lvlText w:val=""/>
+      <w:lvlJc w:val="left"/>
+      <w:pPr>
+        <w:tabs>
+          <w:tab w:val="num" w:pos="5760"/>
+        </w:tabs>
+        <w:ind w:left="5760" w:hanging="360"/>
+      </w:pPr>
+      <w:rPr>
+        <w:rFonts w:ascii="Wingdings" w:hAnsi="Wingdings" w:hint="default"/>
+        <w:sz w:val="20"/>
+      </w:rPr>
+    </w:lvl>
+    <w:lvl w:ilvl="8" w:tentative="1">
+      <w:start w:val="1"/>
+      <w:numFmt w:val="bullet"/>
+      <w:lvlText w:val=""/>
+      <w:lvlJc w:val="left"/>
+      <w:pPr>
+        <w:tabs>
+          <w:tab w:val="num" w:pos="6480"/>
+        </w:tabs>
+        <w:ind w:left="6480" w:hanging="360"/>
+      </w:pPr>
+      <w:rPr>
+        <w:rFonts w:ascii="Wingdings" w:hAnsi="Wingdings" w:hint="default"/>
+        <w:sz w:val="20"/>
+      </w:rPr>
+    </w:lvl>
+  </w:abstractNum>
+  <w:abstractNum w:abstractNumId="1" w15:restartNumberingAfterBreak="0">
     <w:nsid w:val="3D49599C"/>
     <w:multiLevelType w:val="multilevel"/>
     <w:tmpl w:val="1040AF32"/>
@@ -1843,7 +2006,7 @@
       </w:rPr>
     </w:lvl>
   </w:abstractNum>
-  <w:abstractNum w:abstractNumId="1" w15:restartNumberingAfterBreak="0">
+  <w:abstractNum w:abstractNumId="2" w15:restartNumberingAfterBreak="0">
     <w:nsid w:val="52526D93"/>
     <w:multiLevelType w:val="multilevel"/>
     <w:tmpl w:val="E728ADC6"/>
@@ -1992,7 +2155,7 @@
       </w:rPr>
     </w:lvl>
   </w:abstractNum>
-  <w:abstractNum w:abstractNumId="2" w15:restartNumberingAfterBreak="0">
+  <w:abstractNum w:abstractNumId="3" w15:restartNumberingAfterBreak="0">
     <w:nsid w:val="53A05A53"/>
     <w:multiLevelType w:val="multilevel"/>
     <w:tmpl w:val="F3B05BD2"/>
@@ -2141,7 +2304,7 @@
       </w:rPr>
     </w:lvl>
   </w:abstractNum>
-  <w:abstractNum w:abstractNumId="3" w15:restartNumberingAfterBreak="0">
+  <w:abstractNum w:abstractNumId="4" w15:restartNumberingAfterBreak="0">
     <w:nsid w:val="5B5C2D13"/>
     <w:multiLevelType w:val="multilevel"/>
     <w:tmpl w:val="F5DA737A"/>
@@ -2290,7 +2453,7 @@
       </w:rPr>
     </w:lvl>
   </w:abstractNum>
-  <w:abstractNum w:abstractNumId="4" w15:restartNumberingAfterBreak="0">
+  <w:abstractNum w:abstractNumId="5" w15:restartNumberingAfterBreak="0">
     <w:nsid w:val="62B57D78"/>
     <w:multiLevelType w:val="multilevel"/>
     <w:tmpl w:val="7E46E48A"/>
@@ -2439,7 +2602,7 @@
       </w:rPr>
     </w:lvl>
   </w:abstractNum>
-  <w:abstractNum w:abstractNumId="5" w15:restartNumberingAfterBreak="0">
+  <w:abstractNum w:abstractNumId="6" w15:restartNumberingAfterBreak="0">
     <w:nsid w:val="771E07B5"/>
     <w:multiLevelType w:val="multilevel"/>
     <w:tmpl w:val="9198E564"/>
@@ -2589,22 +2752,25 @@
     </w:lvl>
   </w:abstractNum>
   <w:num w:numId="1" w16cid:durableId="525945998">
+    <w:abstractNumId w:val="5"/>
+  </w:num>
+  <w:num w:numId="2" w16cid:durableId="107042588">
+    <w:abstractNumId w:val="3"/>
+  </w:num>
+  <w:num w:numId="3" w16cid:durableId="1588030655">
+    <w:abstractNumId w:val="6"/>
+  </w:num>
+  <w:num w:numId="4" w16cid:durableId="1270165245">
+    <w:abstractNumId w:val="1"/>
+  </w:num>
+  <w:num w:numId="5" w16cid:durableId="186991675">
+    <w:abstractNumId w:val="2"/>
+  </w:num>
+  <w:num w:numId="6" w16cid:durableId="1295407099">
     <w:abstractNumId w:val="4"/>
   </w:num>
-  <w:num w:numId="2" w16cid:durableId="107042588">
-    <w:abstractNumId w:val="2"/>
-  </w:num>
-  <w:num w:numId="3" w16cid:durableId="1588030655">
-    <w:abstractNumId w:val="5"/>
-  </w:num>
-  <w:num w:numId="4" w16cid:durableId="1270165245">
+  <w:num w:numId="7" w16cid:durableId="641347842">
     <w:abstractNumId w:val="0"/>
-  </w:num>
-  <w:num w:numId="5" w16cid:durableId="186991675">
-    <w:abstractNumId w:val="1"/>
-  </w:num>
-  <w:num w:numId="6" w16cid:durableId="1295407099">
-    <w:abstractNumId w:val="3"/>
   </w:num>
 </w:numbering>
 </file>
